--- a/test2.docx
+++ b/test2.docx
@@ -1,6 +1,6 @@
 
 <file path=word/document.xml><?xml version="1.0" encoding="utf-8"?>
-<w:document xmlns:wpc="http://schemas.microsoft.com/office/word/2010/wordprocessingCanvas" xmlns:cx="http://schemas.microsoft.com/office/drawing/2014/chartex" xmlns:cx1="http://schemas.microsoft.com/office/drawing/2015/9/8/chartex" xmlns:cx2="http://schemas.microsoft.com/office/drawing/2015/10/21/chartex" xmlns:cx3="http://schemas.microsoft.com/office/drawing/2016/5/9/chartex" xmlns:cx4="http://schemas.microsoft.com/office/drawing/2016/5/10/chartex" xmlns:cx5="http://schemas.microsoft.com/office/drawing/2016/5/11/chartex" xmlns:cx6="http://schemas.microsoft.com/office/drawing/2016/5/12/chartex" xmlns:cx7="http://schemas.microsoft.com/office/drawing/2016/5/13/chartex" xmlns:cx8="http://schemas.microsoft.com/office/drawing/2016/5/14/chartex" xmlns:mc="http://schemas.openxmlformats.org/markup-compatibility/2006" xmlns:aink="http://schemas.microsoft.com/office/drawing/2016/ink" xmlns:am3d="http://schemas.microsoft.com/office/drawing/2017/model3d" xmlns:o="urn:schemas-microsoft-com:office:office" xmlns:r="http://schemas.openxmlformats.org/officeDocument/2006/relationships" xmlns:m="http://schemas.openxmlformats.org/officeDocument/2006/math" xmlns:v="urn:schemas-microsoft-com:vml" xmlns:wp14="http://schemas.microsoft.com/office/word/2010/wordprocessingDrawing" xmlns:wp="http://schemas.openxmlformats.org/drawingml/2006/wordprocessingDrawing" xmlns:w10="urn:schemas-microsoft-com:office:word" xmlns:w="http://schemas.openxmlformats.org/wordprocessingml/2006/main" xmlns:w14="http://schemas.microsoft.com/office/word/2010/wordml" xmlns:w15="http://schemas.microsoft.com/office/word/2012/wordml" xmlns:w16cex="http://schemas.microsoft.com/office/word/2018/wordml/cex" xmlns:w16cid="http://schemas.microsoft.com/office/word/2016/wordml/cid" xmlns:w16="http://schemas.microsoft.com/office/word/2018/wordml" xmlns:w16sdtdh="http://schemas.microsoft.com/office/word/2020/wordml/sdtdatahash" xmlns:w16se="http://schemas.microsoft.com/office/word/2015/wordml/symex" xmlns:wpg="http://schemas.microsoft.com/office/word/2010/wordprocessingGroup" xmlns:wpi="http://schemas.microsoft.com/office/word/2010/wordprocessingInk" xmlns:wne="http://schemas.microsoft.com/office/word/2006/wordml" xmlns:wps="http://schemas.microsoft.com/office/word/2010/wordprocessingShape" mc:Ignorable="w14 w15 w16se w16cid w16 w16cex w16sdtdh wp14">
+<w:document xmlns:wpc="http://schemas.microsoft.com/office/word/2010/wordprocessingCanvas" xmlns:cx="http://schemas.microsoft.com/office/drawing/2014/chartex" xmlns:cx1="http://schemas.microsoft.com/office/drawing/2015/9/8/chartex" xmlns:cx2="http://schemas.microsoft.com/office/drawing/2015/10/21/chartex" xmlns:cx3="http://schemas.microsoft.com/office/drawing/2016/5/9/chartex" xmlns:cx4="http://schemas.microsoft.com/office/drawing/2016/5/10/chartex" xmlns:cx5="http://schemas.microsoft.com/office/drawing/2016/5/11/chartex" xmlns:cx6="http://schemas.microsoft.com/office/drawing/2016/5/12/chartex" xmlns:cx7="http://schemas.microsoft.com/office/drawing/2016/5/13/chartex" xmlns:cx8="http://schemas.microsoft.com/office/drawing/2016/5/14/chartex" xmlns:mc="http://schemas.openxmlformats.org/markup-compatibility/2006" xmlns:aink="http://schemas.microsoft.com/office/drawing/2016/ink" xmlns:am3d="http://schemas.microsoft.com/office/drawing/2017/model3d" xmlns:o="urn:schemas-microsoft-com:office:office" xmlns:r="http://schemas.openxmlformats.org/officeDocument/2006/relationships" xmlns:m="http://schemas.openxmlformats.org/officeDocument/2006/math" xmlns:v="urn:schemas-microsoft-com:vml" xmlns:wp14="http://schemas.microsoft.com/office/word/2010/wordprocessingDrawing" xmlns:wp="http://schemas.openxmlformats.org/drawingml/2006/wordprocessingDrawing" xmlns:w10="urn:schemas-microsoft-com:office:word" xmlns:w="http://schemas.openxmlformats.org/wordprocessingml/2006/main" xmlns:w14="http://schemas.microsoft.com/office/word/2010/wordml" xmlns:w15="http://schemas.microsoft.com/office/word/2012/wordml" xmlns:w16cex="http://schemas.microsoft.com/office/word/2018/wordml/cex" xmlns:w16cid="http://schemas.microsoft.com/office/word/2016/wordml/cid" xmlns:w16="http://schemas.microsoft.com/office/word/2018/wordml" xmlns:w16se="http://schemas.microsoft.com/office/word/2015/wordml/symex" xmlns:wpg="http://schemas.microsoft.com/office/word/2010/wordprocessingGroup" xmlns:wpi="http://schemas.microsoft.com/office/word/2010/wordprocessingInk" xmlns:wne="http://schemas.microsoft.com/office/word/2006/wordml" xmlns:wps="http://schemas.microsoft.com/office/word/2010/wordprocessingShape" mc:Ignorable="w14 w15 w16se w16cid w16 w16cex wp14">
   <w:body>
     <w:p>
       <w:pPr>
@@ -41,11 +41,35 @@
         </w:rPr>
       </w:pPr>
       <w:r>
-        <w:t>{{name}}</w:t>
+        <w:rPr>
+          <w:lang w:val="ru-RU"/>
+        </w:rPr>
+        <w:t>{{</w:t>
       </w:r>
       <w:r>
+        <w:t>name</w:t>
+      </w:r>
+      <w:r>
+        <w:rPr>
+          <w:lang w:val="ru-RU"/>
+        </w:rPr>
+        <w:t>}}</w:t>
+      </w:r>
+      <w:r>
+        <w:rPr>
+          <w:lang w:val="ru-RU"/>
+        </w:rPr>
         <w:br/>
-        <w:t>{{post}}</w:t>
+        <w:t>{{</w:t>
+      </w:r>
+      <w:r>
+        <w:t>post</w:t>
+      </w:r>
+      <w:r>
+        <w:rPr>
+          <w:lang w:val="ru-RU"/>
+        </w:rPr>
+        <w:t>}}</w:t>
       </w:r>
     </w:p>
     <w:p>
@@ -176,30 +200,19 @@
         <w:rPr>
           <w:lang w:val="ru-RU"/>
         </w:rPr>
-        <w:t xml:space="preserve">Дата </w:t>
+        <w:t>Дата проведения</w:t>
       </w:r>
-      <w:proofErr w:type="gramStart"/>
       <w:r>
         <w:rPr>
           <w:lang w:val="ru-RU"/>
         </w:rPr>
-        <w:t>проведения</w:t>
-      </w:r>
-      <w:r>
         <w:t xml:space="preserve"> </w:t>
       </w:r>
       <w:r>
         <w:rPr>
           <w:lang w:val="ru-RU"/>
         </w:rPr>
-        <w:t>:</w:t>
-      </w:r>
-      <w:proofErr w:type="gramEnd"/>
-      <w:r>
-        <w:rPr>
-          <w:lang w:val="ru-RU"/>
-        </w:rPr>
-        <w:t xml:space="preserve"> {{</w:t>
+        <w:t>: {{</w:t>
       </w:r>
       <w:r>
         <w:t>date</w:t>
@@ -272,7 +285,6 @@
       <w:r>
         <w:t>time</w:t>
       </w:r>
-      <w:proofErr w:type="gramStart"/>
       <w:r>
         <w:rPr>
           <w:lang w:val="ru-RU"/>
@@ -283,14 +295,7 @@
         <w:rPr>
           <w:lang w:val="ru-RU"/>
         </w:rPr>
-        <w:t xml:space="preserve"> }</w:t>
-      </w:r>
-      <w:proofErr w:type="gramEnd"/>
-      <w:r>
-        <w:rPr>
-          <w:lang w:val="ru-RU"/>
-        </w:rPr>
-        <w:t>}</w:t>
+        <w:t xml:space="preserve"> }}</w:t>
       </w:r>
       <w:r>
         <w:rPr>
@@ -314,39 +319,217 @@
         <w:t>2 }}</w:t>
       </w:r>
     </w:p>
-    <w:p>
-      <w:r>
-        <w:t>{%for item in items%}</w:t>
-      </w:r>
-    </w:p>
-    <w:p>
-      <w:r>
-        <w:t>{{item}}</w:t>
-      </w:r>
-    </w:p>
+    <w:p/>
+    <w:tbl>
+      <w:tblPr>
+        <w:tblW w:w="9638" w:type="dxa"/>
+        <w:tblInd w:w="38" w:type="dxa"/>
+        <w:tblBorders>
+          <w:top w:val="single" w:sz="2" w:space="0" w:color="000001"/>
+          <w:left w:val="single" w:sz="2" w:space="0" w:color="000001"/>
+          <w:bottom w:val="single" w:sz="2" w:space="0" w:color="000001"/>
+          <w:insideH w:val="single" w:sz="2" w:space="0" w:color="000001"/>
+        </w:tblBorders>
+        <w:tblCellMar>
+          <w:top w:w="55" w:type="dxa"/>
+          <w:left w:w="33" w:type="dxa"/>
+          <w:bottom w:w="55" w:type="dxa"/>
+          <w:right w:w="55" w:type="dxa"/>
+        </w:tblCellMar>
+        <w:tblLook w:val="04A0" w:firstRow="1" w:lastRow="0" w:firstColumn="1" w:lastColumn="0" w:noHBand="0" w:noVBand="1"/>
+      </w:tblPr>
+      <w:tblGrid>
+        <w:gridCol w:w="1593"/>
+        <w:gridCol w:w="3269"/>
+        <w:gridCol w:w="2375"/>
+        <w:gridCol w:w="2401"/>
+      </w:tblGrid>
+      <w:tr>
+        <w:tc>
+          <w:tcPr>
+            <w:tcW w:w="9638" w:type="dxa"/>
+            <w:gridSpan w:val="4"/>
+            <w:tcBorders>
+              <w:top w:val="single" w:sz="2" w:space="0" w:color="000001"/>
+              <w:left w:val="single" w:sz="2" w:space="0" w:color="000001"/>
+              <w:bottom w:val="single" w:sz="2" w:space="0" w:color="000001"/>
+              <w:right w:val="single" w:sz="2" w:space="0" w:color="000001"/>
+            </w:tcBorders>
+            <w:hideMark/>
+          </w:tcPr>
+          <w:p>
+            <w:r>
+              <w:rPr>
+                <w:b/>
+                <w:bCs/>
+              </w:rPr>
+              <w:t xml:space="preserve">{%tr for item in </w:t>
+            </w:r>
+            <w:proofErr w:type="spellStart"/>
+            <w:r>
+              <w:rPr>
+                <w:b/>
+                <w:bCs/>
+              </w:rPr>
+              <w:t>tbl_contents</w:t>
+            </w:r>
+            <w:proofErr w:type="spellEnd"/>
+            <w:r>
+              <w:rPr>
+                <w:b/>
+                <w:bCs/>
+              </w:rPr>
+              <w:t xml:space="preserve"> %}</w:t>
+            </w:r>
+          </w:p>
+        </w:tc>
+      </w:tr>
+      <w:tr>
+        <w:tc>
+          <w:tcPr>
+            <w:tcW w:w="1519" w:type="dxa"/>
+            <w:tcBorders>
+              <w:top w:val="single" w:sz="2" w:space="0" w:color="000001"/>
+              <w:left w:val="single" w:sz="2" w:space="0" w:color="000001"/>
+              <w:bottom w:val="single" w:sz="2" w:space="0" w:color="000001"/>
+              <w:right w:val="nil"/>
+            </w:tcBorders>
+            <w:hideMark/>
+          </w:tcPr>
+          <w:p>
+            <w:pPr>
+              <w:pStyle w:val="Obsahtabulky"/>
+              <w:rPr>
+                <w:b/>
+                <w:bCs/>
+              </w:rPr>
+            </w:pPr>
+            <w:r>
+              <w:rPr>
+                <w:b/>
+                <w:bCs/>
+              </w:rPr>
+              <w:t>{{ item.label }}</w:t>
+            </w:r>
+          </w:p>
+        </w:tc>
+        <w:tc>
+          <w:tcPr>
+            <w:tcW w:w="3300" w:type="dxa"/>
+            <w:tcBorders>
+              <w:top w:val="single" w:sz="2" w:space="0" w:color="000001"/>
+              <w:left w:val="single" w:sz="2" w:space="0" w:color="000001"/>
+              <w:bottom w:val="single" w:sz="2" w:space="0" w:color="000001"/>
+              <w:right w:val="nil"/>
+            </w:tcBorders>
+            <w:hideMark/>
+          </w:tcPr>
+          <w:p>
+            <w:pPr>
+              <w:pStyle w:val="Obsahtabulky"/>
+            </w:pPr>
+            <w:r>
+              <w:t xml:space="preserve"> {%tc for col in item.cols %}</w:t>
+            </w:r>
+          </w:p>
+        </w:tc>
+        <w:tc>
+          <w:tcPr>
+            <w:tcW w:w="2397" w:type="dxa"/>
+            <w:tcBorders>
+              <w:top w:val="single" w:sz="2" w:space="0" w:color="000001"/>
+              <w:left w:val="single" w:sz="2" w:space="0" w:color="000001"/>
+              <w:bottom w:val="single" w:sz="2" w:space="0" w:color="000001"/>
+              <w:right w:val="single" w:sz="2" w:space="0" w:color="000001"/>
+            </w:tcBorders>
+            <w:hideMark/>
+          </w:tcPr>
+          <w:p>
+            <w:pPr>
+              <w:pStyle w:val="Obsahtabulky"/>
+            </w:pPr>
+            <w:r>
+              <w:t>{{ col }}</w:t>
+            </w:r>
+          </w:p>
+        </w:tc>
+        <w:tc>
+          <w:tcPr>
+            <w:tcW w:w="2422" w:type="dxa"/>
+            <w:tcBorders>
+              <w:top w:val="single" w:sz="2" w:space="0" w:color="000001"/>
+              <w:left w:val="single" w:sz="2" w:space="0" w:color="000001"/>
+              <w:bottom w:val="single" w:sz="2" w:space="0" w:color="000001"/>
+              <w:right w:val="single" w:sz="2" w:space="0" w:color="000001"/>
+            </w:tcBorders>
+            <w:hideMark/>
+          </w:tcPr>
+          <w:p>
+            <w:pPr>
+              <w:pStyle w:val="Obsahtabulky"/>
+            </w:pPr>
+            <w:r>
+              <w:t xml:space="preserve"> </w:t>
+            </w:r>
+            <w:bookmarkStart w:id="0" w:name="__DdeLink__6997_957214208"/>
+            <w:bookmarkEnd w:id="0"/>
+            <w:r>
+              <w:t>{%tc endfor %}</w:t>
+            </w:r>
+          </w:p>
+        </w:tc>
+      </w:tr>
+      <w:tr>
+        <w:tc>
+          <w:tcPr>
+            <w:tcW w:w="9638" w:type="dxa"/>
+            <w:gridSpan w:val="4"/>
+            <w:tcBorders>
+              <w:top w:val="single" w:sz="2" w:space="0" w:color="000001"/>
+              <w:left w:val="single" w:sz="2" w:space="0" w:color="000001"/>
+              <w:bottom w:val="single" w:sz="2" w:space="0" w:color="000001"/>
+              <w:right w:val="single" w:sz="2" w:space="0" w:color="000001"/>
+            </w:tcBorders>
+            <w:hideMark/>
+          </w:tcPr>
+          <w:p>
+            <w:pPr>
+              <w:jc w:val="center"/>
+            </w:pPr>
+            <w:r>
+              <w:rPr>
+                <w:b/>
+                <w:bCs/>
+              </w:rPr>
+              <w:t xml:space="preserve">{%tr </w:t>
+            </w:r>
+            <w:proofErr w:type="spellStart"/>
+            <w:r>
+              <w:rPr>
+                <w:b/>
+                <w:bCs/>
+              </w:rPr>
+              <w:t>endfor</w:t>
+            </w:r>
+            <w:proofErr w:type="spellEnd"/>
+            <w:r>
+              <w:rPr>
+                <w:b/>
+                <w:bCs/>
+              </w:rPr>
+              <w:t xml:space="preserve"> %}</w:t>
+            </w:r>
+          </w:p>
+        </w:tc>
+      </w:tr>
+    </w:tbl>
     <w:p>
       <w:pPr>
+        <w:spacing w:line="720" w:lineRule="auto"/>
         <w:rPr>
           <w:lang w:val="ru-RU"/>
         </w:rPr>
       </w:pPr>
-      <w:r>
-        <w:rPr>
-          <w:lang w:val="ru-RU"/>
-        </w:rPr>
-        <w:t>{%</w:t>
-      </w:r>
-      <w:proofErr w:type="spellStart"/>
-      <w:r>
-        <w:t>endfor</w:t>
-      </w:r>
-      <w:proofErr w:type="spellEnd"/>
-      <w:r>
-        <w:rPr>
-          <w:lang w:val="ru-RU"/>
-        </w:rPr>
-        <w:t>%}</w:t>
-      </w:r>
     </w:p>
     <w:p>
       <w:pPr>
@@ -355,6 +538,8 @@
           <w:lang w:val="ru-RU"/>
         </w:rPr>
       </w:pPr>
+      <w:bookmarkStart w:id="1" w:name="_GoBack"/>
+      <w:bookmarkEnd w:id="1"/>
       <w:r>
         <w:rPr>
           <w:lang w:val="ru-RU"/>
@@ -377,6 +562,11 @@
       </w:r>
     </w:p>
     <w:p>
+      <w:pPr>
+        <w:rPr>
+          <w:lang w:val="ru-RU"/>
+        </w:rPr>
+      </w:pPr>
       <w:r>
         <w:rPr>
           <w:lang w:val="ru-RU"/>
@@ -384,7 +574,19 @@
         <w:t xml:space="preserve">_____________(подпись) </w:t>
       </w:r>
       <w:r>
-        <w:t xml:space="preserve">{{name2}}                            </w:t>
+        <w:rPr>
+          <w:lang w:val="ru-RU"/>
+        </w:rPr>
+        <w:t>{{</w:t>
+      </w:r>
+      <w:r>
+        <w:t>name</w:t>
+      </w:r>
+      <w:r>
+        <w:rPr>
+          <w:lang w:val="ru-RU"/>
+        </w:rPr>
+        <w:t xml:space="preserve">2}}                            </w:t>
       </w:r>
     </w:p>
     <w:p>
@@ -409,7 +611,7 @@
 </file>
 
 <file path=word/numbering.xml><?xml version="1.0" encoding="utf-8"?>
-<w:numbering xmlns:wpc="http://schemas.microsoft.com/office/word/2010/wordprocessingCanvas" xmlns:cx="http://schemas.microsoft.com/office/drawing/2014/chartex" xmlns:cx1="http://schemas.microsoft.com/office/drawing/2015/9/8/chartex" xmlns:cx2="http://schemas.microsoft.com/office/drawing/2015/10/21/chartex" xmlns:cx3="http://schemas.microsoft.com/office/drawing/2016/5/9/chartex" xmlns:cx4="http://schemas.microsoft.com/office/drawing/2016/5/10/chartex" xmlns:cx5="http://schemas.microsoft.com/office/drawing/2016/5/11/chartex" xmlns:cx6="http://schemas.microsoft.com/office/drawing/2016/5/12/chartex" xmlns:cx7="http://schemas.microsoft.com/office/drawing/2016/5/13/chartex" xmlns:cx8="http://schemas.microsoft.com/office/drawing/2016/5/14/chartex" xmlns:mc="http://schemas.openxmlformats.org/markup-compatibility/2006" xmlns:aink="http://schemas.microsoft.com/office/drawing/2016/ink" xmlns:am3d="http://schemas.microsoft.com/office/drawing/2017/model3d" xmlns:o="urn:schemas-microsoft-com:office:office" xmlns:r="http://schemas.openxmlformats.org/officeDocument/2006/relationships" xmlns:m="http://schemas.openxmlformats.org/officeDocument/2006/math" xmlns:v="urn:schemas-microsoft-com:vml" xmlns:wp14="http://schemas.microsoft.com/office/word/2010/wordprocessingDrawing" xmlns:wp="http://schemas.openxmlformats.org/drawingml/2006/wordprocessingDrawing" xmlns:w10="urn:schemas-microsoft-com:office:word" xmlns:w="http://schemas.openxmlformats.org/wordprocessingml/2006/main" xmlns:w14="http://schemas.microsoft.com/office/word/2010/wordml" xmlns:w15="http://schemas.microsoft.com/office/word/2012/wordml" xmlns:w16cex="http://schemas.microsoft.com/office/word/2018/wordml/cex" xmlns:w16cid="http://schemas.microsoft.com/office/word/2016/wordml/cid" xmlns:w16="http://schemas.microsoft.com/office/word/2018/wordml" xmlns:w16sdtdh="http://schemas.microsoft.com/office/word/2020/wordml/sdtdatahash" xmlns:w16se="http://schemas.microsoft.com/office/word/2015/wordml/symex" xmlns:wpg="http://schemas.microsoft.com/office/word/2010/wordprocessingGroup" xmlns:wpi="http://schemas.microsoft.com/office/word/2010/wordprocessingInk" xmlns:wne="http://schemas.microsoft.com/office/word/2006/wordml" xmlns:wps="http://schemas.microsoft.com/office/word/2010/wordprocessingShape" mc:Ignorable="w14 w15 w16se w16cid w16 w16cex w16sdtdh wp14">
+<w:numbering xmlns:wpc="http://schemas.microsoft.com/office/word/2010/wordprocessingCanvas" xmlns:cx="http://schemas.microsoft.com/office/drawing/2014/chartex" xmlns:cx1="http://schemas.microsoft.com/office/drawing/2015/9/8/chartex" xmlns:cx2="http://schemas.microsoft.com/office/drawing/2015/10/21/chartex" xmlns:cx3="http://schemas.microsoft.com/office/drawing/2016/5/9/chartex" xmlns:cx4="http://schemas.microsoft.com/office/drawing/2016/5/10/chartex" xmlns:cx5="http://schemas.microsoft.com/office/drawing/2016/5/11/chartex" xmlns:cx6="http://schemas.microsoft.com/office/drawing/2016/5/12/chartex" xmlns:cx7="http://schemas.microsoft.com/office/drawing/2016/5/13/chartex" xmlns:cx8="http://schemas.microsoft.com/office/drawing/2016/5/14/chartex" xmlns:mc="http://schemas.openxmlformats.org/markup-compatibility/2006" xmlns:aink="http://schemas.microsoft.com/office/drawing/2016/ink" xmlns:am3d="http://schemas.microsoft.com/office/drawing/2017/model3d" xmlns:o="urn:schemas-microsoft-com:office:office" xmlns:r="http://schemas.openxmlformats.org/officeDocument/2006/relationships" xmlns:m="http://schemas.openxmlformats.org/officeDocument/2006/math" xmlns:v="urn:schemas-microsoft-com:vml" xmlns:wp14="http://schemas.microsoft.com/office/word/2010/wordprocessingDrawing" xmlns:wp="http://schemas.openxmlformats.org/drawingml/2006/wordprocessingDrawing" xmlns:w10="urn:schemas-microsoft-com:office:word" xmlns:w="http://schemas.openxmlformats.org/wordprocessingml/2006/main" xmlns:w14="http://schemas.microsoft.com/office/word/2010/wordml" xmlns:w15="http://schemas.microsoft.com/office/word/2012/wordml" xmlns:w16cex="http://schemas.microsoft.com/office/word/2018/wordml/cex" xmlns:w16cid="http://schemas.microsoft.com/office/word/2016/wordml/cid" xmlns:w16="http://schemas.microsoft.com/office/word/2018/wordml" xmlns:w16se="http://schemas.microsoft.com/office/word/2015/wordml/symex" xmlns:wpg="http://schemas.microsoft.com/office/word/2010/wordprocessingGroup" xmlns:wpi="http://schemas.microsoft.com/office/word/2010/wordprocessingInk" xmlns:wne="http://schemas.microsoft.com/office/word/2006/wordml" xmlns:wps="http://schemas.microsoft.com/office/word/2010/wordprocessingShape" mc:Ignorable="w14 w15 w16se w16cid w16 w16cex wp14">
   <w:abstractNum w:abstractNumId="0" w15:restartNumberingAfterBreak="0">
     <w:nsid w:val="FFFFFF7C"/>
     <w:multiLevelType w:val="singleLevel"/>
@@ -612,7 +814,7 @@
 </file>
 
 <file path=word/styles.xml><?xml version="1.0" encoding="utf-8"?>
-<w:styles xmlns:mc="http://schemas.openxmlformats.org/markup-compatibility/2006" xmlns:r="http://schemas.openxmlformats.org/officeDocument/2006/relationships" xmlns:w="http://schemas.openxmlformats.org/wordprocessingml/2006/main" xmlns:w14="http://schemas.microsoft.com/office/word/2010/wordml" xmlns:w15="http://schemas.microsoft.com/office/word/2012/wordml" xmlns:w16cex="http://schemas.microsoft.com/office/word/2018/wordml/cex" xmlns:w16cid="http://schemas.microsoft.com/office/word/2016/wordml/cid" xmlns:w16="http://schemas.microsoft.com/office/word/2018/wordml" xmlns:w16sdtdh="http://schemas.microsoft.com/office/word/2020/wordml/sdtdatahash" xmlns:w16se="http://schemas.microsoft.com/office/word/2015/wordml/symex" mc:Ignorable="w14 w15 w16se w16cid w16 w16cex w16sdtdh">
+<w:styles xmlns:mc="http://schemas.openxmlformats.org/markup-compatibility/2006" xmlns:r="http://schemas.openxmlformats.org/officeDocument/2006/relationships" xmlns:w="http://schemas.openxmlformats.org/wordprocessingml/2006/main" xmlns:w14="http://schemas.microsoft.com/office/word/2010/wordml" xmlns:w15="http://schemas.microsoft.com/office/word/2012/wordml" xmlns:w16cex="http://schemas.microsoft.com/office/word/2018/wordml/cex" xmlns:w16cid="http://schemas.microsoft.com/office/word/2016/wordml/cid" xmlns:w16="http://schemas.microsoft.com/office/word/2018/wordml" xmlns:w16se="http://schemas.microsoft.com/office/word/2015/wordml/symex" mc:Ignorable="w14 w15 w16se w16cid w16 w16cex">
   <w:docDefaults>
     <w:rPrDefault>
       <w:rPr>
@@ -11991,6 +12193,24 @@
       </w:tcPr>
     </w:tblStylePr>
   </w:style>
+  <w:style w:type="paragraph" w:customStyle="1" w:styleId="Obsahtabulky">
+    <w:name w:val="Obsah tabulky"/>
+    <w:basedOn w:val="a1"/>
+    <w:rsid w:val="00D51339"/>
+    <w:pPr>
+      <w:widowControl w:val="0"/>
+      <w:suppressLineNumbers/>
+      <w:suppressAutoHyphens/>
+      <w:spacing w:after="0" w:line="240" w:lineRule="auto"/>
+    </w:pPr>
+    <w:rPr>
+      <w:rFonts w:ascii="Liberation Serif" w:eastAsia="Droid Sans Fallback" w:hAnsi="Liberation Serif" w:cs="FreeSans"/>
+      <w:color w:val="00000A"/>
+      <w:sz w:val="24"/>
+      <w:szCs w:val="24"/>
+      <w:lang w:val="cs-CZ" w:eastAsia="zh-CN" w:bidi="hi-IN"/>
+    </w:rPr>
+  </w:style>
 </w:styles>
 </file>
 
@@ -12319,7 +12539,7 @@
 </file>
 
 <file path=customXml/itemProps1.xml><?xml version="1.0" encoding="utf-8"?>
-<ds:datastoreItem xmlns:ds="http://schemas.openxmlformats.org/officeDocument/2006/customXml" ds:itemID="{EF278816-EC6F-A645-907D-7F25AECB1D4A}">
+<ds:datastoreItem xmlns:ds="http://schemas.openxmlformats.org/officeDocument/2006/customXml" ds:itemID="{186C0F9A-B1A7-46E6-AE84-9BC5E6DCC478}">
   <ds:schemaRefs>
     <ds:schemaRef ds:uri="http://schemas.openxmlformats.org/officeDocument/2006/bibliography"/>
   </ds:schemaRefs>

--- a/test2.docx
+++ b/test2.docx
@@ -200,7 +200,14 @@
         <w:rPr>
           <w:lang w:val="ru-RU"/>
         </w:rPr>
-        <w:t>Дата проведения</w:t>
+        <w:t xml:space="preserve">Дата </w:t>
+      </w:r>
+      <w:proofErr w:type="gramStart"/>
+      <w:r>
+        <w:rPr>
+          <w:lang w:val="ru-RU"/>
+        </w:rPr>
+        <w:t>проведения</w:t>
       </w:r>
       <w:r>
         <w:rPr>
@@ -212,7 +219,14 @@
         <w:rPr>
           <w:lang w:val="ru-RU"/>
         </w:rPr>
-        <w:t>: {{</w:t>
+        <w:t>:</w:t>
+      </w:r>
+      <w:proofErr w:type="gramEnd"/>
+      <w:r>
+        <w:rPr>
+          <w:lang w:val="ru-RU"/>
+        </w:rPr>
+        <w:t xml:space="preserve"> {{</w:t>
       </w:r>
       <w:r>
         <w:t>date</w:t>
@@ -285,6 +299,7 @@
       <w:r>
         <w:t>time</w:t>
       </w:r>
+      <w:proofErr w:type="gramStart"/>
       <w:r>
         <w:rPr>
           <w:lang w:val="ru-RU"/>
@@ -295,7 +310,14 @@
         <w:rPr>
           <w:lang w:val="ru-RU"/>
         </w:rPr>
-        <w:t xml:space="preserve"> }}</w:t>
+        <w:t xml:space="preserve"> }</w:t>
+      </w:r>
+      <w:proofErr w:type="gramEnd"/>
+      <w:r>
+        <w:rPr>
+          <w:lang w:val="ru-RU"/>
+        </w:rPr>
+        <w:t>}</w:t>
       </w:r>
       <w:r>
         <w:rPr>
@@ -319,7 +341,15 @@
         <w:t>2 }}</w:t>
       </w:r>
     </w:p>
-    <w:p/>
+    <w:p>
+      <w:pPr>
+        <w:rPr>
+          <w:lang w:val="ru-RU"/>
+        </w:rPr>
+      </w:pPr>
+      <w:bookmarkStart w:id="0" w:name="_GoBack"/>
+      <w:bookmarkEnd w:id="0"/>
+    </w:p>
     <w:tbl>
       <w:tblPr>
         <w:tblW w:w="9638" w:type="dxa"/>
@@ -339,16 +369,15 @@
         <w:tblLook w:val="04A0" w:firstRow="1" w:lastRow="0" w:firstColumn="1" w:lastColumn="0" w:noHBand="0" w:noVBand="1"/>
       </w:tblPr>
       <w:tblGrid>
-        <w:gridCol w:w="1593"/>
-        <w:gridCol w:w="3269"/>
-        <w:gridCol w:w="2375"/>
-        <w:gridCol w:w="2401"/>
+        <w:gridCol w:w="2936"/>
+        <w:gridCol w:w="2552"/>
+        <w:gridCol w:w="4150"/>
       </w:tblGrid>
       <w:tr>
         <w:tc>
           <w:tcPr>
             <w:tcW w:w="9638" w:type="dxa"/>
-            <w:gridSpan w:val="4"/>
+            <w:gridSpan w:val="3"/>
             <w:tcBorders>
               <w:top w:val="single" w:sz="2" w:space="0" w:color="000001"/>
               <w:left w:val="single" w:sz="2" w:space="0" w:color="000001"/>
@@ -387,42 +416,13 @@
       <w:tr>
         <w:tc>
           <w:tcPr>
-            <w:tcW w:w="1519" w:type="dxa"/>
+            <w:tcW w:w="2936" w:type="dxa"/>
             <w:tcBorders>
               <w:top w:val="single" w:sz="2" w:space="0" w:color="000001"/>
               <w:left w:val="single" w:sz="2" w:space="0" w:color="000001"/>
               <w:bottom w:val="single" w:sz="2" w:space="0" w:color="000001"/>
               <w:right w:val="nil"/>
             </w:tcBorders>
-            <w:hideMark/>
-          </w:tcPr>
-          <w:p>
-            <w:pPr>
-              <w:pStyle w:val="Obsahtabulky"/>
-              <w:rPr>
-                <w:b/>
-                <w:bCs/>
-              </w:rPr>
-            </w:pPr>
-            <w:r>
-              <w:rPr>
-                <w:b/>
-                <w:bCs/>
-              </w:rPr>
-              <w:t>{{ item.label }}</w:t>
-            </w:r>
-          </w:p>
-        </w:tc>
-        <w:tc>
-          <w:tcPr>
-            <w:tcW w:w="3300" w:type="dxa"/>
-            <w:tcBorders>
-              <w:top w:val="single" w:sz="2" w:space="0" w:color="000001"/>
-              <w:left w:val="single" w:sz="2" w:space="0" w:color="000001"/>
-              <w:bottom w:val="single" w:sz="2" w:space="0" w:color="000001"/>
-              <w:right w:val="nil"/>
-            </w:tcBorders>
-            <w:hideMark/>
           </w:tcPr>
           <w:p>
             <w:pPr>
@@ -435,7 +435,7 @@
         </w:tc>
         <w:tc>
           <w:tcPr>
-            <w:tcW w:w="2397" w:type="dxa"/>
+            <w:tcW w:w="2552" w:type="dxa"/>
             <w:tcBorders>
               <w:top w:val="single" w:sz="2" w:space="0" w:color="000001"/>
               <w:left w:val="single" w:sz="2" w:space="0" w:color="000001"/>
@@ -455,7 +455,7 @@
         </w:tc>
         <w:tc>
           <w:tcPr>
-            <w:tcW w:w="2422" w:type="dxa"/>
+            <w:tcW w:w="4150" w:type="dxa"/>
             <w:tcBorders>
               <w:top w:val="single" w:sz="2" w:space="0" w:color="000001"/>
               <w:left w:val="single" w:sz="2" w:space="0" w:color="000001"/>
@@ -471,8 +471,8 @@
             <w:r>
               <w:t xml:space="preserve"> </w:t>
             </w:r>
-            <w:bookmarkStart w:id="0" w:name="__DdeLink__6997_957214208"/>
-            <w:bookmarkEnd w:id="0"/>
+            <w:bookmarkStart w:id="1" w:name="__DdeLink__6997_957214208"/>
+            <w:bookmarkEnd w:id="1"/>
             <w:r>
               <w:t>{%tc endfor %}</w:t>
             </w:r>
@@ -483,7 +483,7 @@
         <w:tc>
           <w:tcPr>
             <w:tcW w:w="9638" w:type="dxa"/>
-            <w:gridSpan w:val="4"/>
+            <w:gridSpan w:val="3"/>
             <w:tcBorders>
               <w:top w:val="single" w:sz="2" w:space="0" w:color="000001"/>
               <w:left w:val="single" w:sz="2" w:space="0" w:color="000001"/>
@@ -538,8 +538,6 @@
           <w:lang w:val="ru-RU"/>
         </w:rPr>
       </w:pPr>
-      <w:bookmarkStart w:id="1" w:name="_GoBack"/>
-      <w:bookmarkEnd w:id="1"/>
       <w:r>
         <w:rPr>
           <w:lang w:val="ru-RU"/>
@@ -12539,7 +12537,7 @@
 </file>
 
 <file path=customXml/itemProps1.xml><?xml version="1.0" encoding="utf-8"?>
-<ds:datastoreItem xmlns:ds="http://schemas.openxmlformats.org/officeDocument/2006/customXml" ds:itemID="{186C0F9A-B1A7-46E6-AE84-9BC5E6DCC478}">
+<ds:datastoreItem xmlns:ds="http://schemas.openxmlformats.org/officeDocument/2006/customXml" ds:itemID="{EDD1D388-0646-4788-A122-D1067C89F9E2}">
   <ds:schemaRefs>
     <ds:schemaRef ds:uri="http://schemas.openxmlformats.org/officeDocument/2006/bibliography"/>
   </ds:schemaRefs>
